--- a/新建.docx
+++ b/新建.docx
@@ -5,6 +5,42 @@
     <w:p>
       <w:r>
         <w:t>床前明月馆</w:t>
+      </w:r>
+      <w:r>
+        <w:rPr>
+          <w:rFonts w:hint="eastAsia"/>
+        </w:rPr>
+        <w:t>,</w:t>
+      </w:r>
+      <w:r>
+        <w:t>一晒地上床</w:t>
+      </w:r>
+      <w:r>
+        <w:rPr>
+          <w:rFonts w:hint="eastAsia"/>
+        </w:rPr>
+        <w:t>,</w:t>
+      </w:r>
+      <w:r>
+        <w:t>举头望明月</w:t>
+      </w:r>
+      <w:r>
+        <w:rPr>
+          <w:rFonts w:hint="eastAsia"/>
+        </w:rPr>
+        <w:t>,</w:t>
+      </w:r>
+      <w:r>
+        <w:t>低头地故乡</w:t>
+      </w:r>
+      <w:r>
+        <w:rPr>
+          <w:rFonts w:hint="eastAsia"/>
+        </w:rPr>
+        <w:t>,</w:t>
+      </w:r>
+      <w:r>
+        <w:t>langlanglnalgna</w:t>
       </w:r>
     </w:p>
     <w:sectPr>
@@ -211,6 +247,7 @@
   <w:style w:type="paragraph" w:default="1" w:styleId="a">
     <w:name w:val="Normal"/>
     <w:qFormat/>
+    <w:rsid w:val="00070F0F"/>
     <w:pPr>
       <w:widowControl w:val="0"/>
       <w:jc w:val="both"/>
